--- a/papers/2/version for collabs /Supplement.docx
+++ b/papers/2/version for collabs /Supplement.docx
@@ -97,7 +97,6 @@
           <w:lang w:eastAsia="zh-CN"/>
         </w:rPr>
         <w:tab/>
-        <w:t xml:space="preserve">                              </w:t>
       </w:r>
       <w:r>
         <w:rPr>
@@ -106,7 +105,7 @@
           <w:bCs/>
           <w:lang w:eastAsia="zh-CN"/>
         </w:rPr>
-        <w:t xml:space="preserve">          </w:t>
+        <w:t xml:space="preserve"> </w:t>
       </w:r>
       <w:r>
         <w:rPr>
@@ -115,7 +114,7 @@
           <w:bCs/>
           <w:lang w:eastAsia="zh-CN"/>
         </w:rPr>
-        <w:t xml:space="preserve">    </w:t>
+        <w:t xml:space="preserve">                              </w:t>
       </w:r>
       <w:r>
         <w:rPr>
@@ -124,20 +123,17 @@
           <w:bCs/>
           <w:lang w:eastAsia="zh-CN"/>
         </w:rPr>
-        <w:t xml:space="preserve"> Page #</w:t>
-      </w:r>
-    </w:p>
-    <w:p>
-      <w:pPr>
-        <w:spacing w:after="0" w:line="240" w:lineRule="auto"/>
-        <w:jc w:val="left"/>
+        <w:t xml:space="preserve">          </w:t>
+      </w:r>
+      <w:r>
         <w:rPr>
           <w:rFonts w:ascii="Times New Roman" w:eastAsia="Times New Roman" w:hAnsi="Times New Roman" w:cs="Times New Roman"/>
           <w:b/>
           <w:bCs/>
           <w:lang w:eastAsia="zh-CN"/>
         </w:rPr>
-      </w:pPr>
+        <w:t xml:space="preserve">    </w:t>
+      </w:r>
       <w:r>
         <w:rPr>
           <w:rFonts w:ascii="Times New Roman" w:eastAsia="Times New Roman" w:hAnsi="Times New Roman" w:cs="Times New Roman"/>
@@ -145,17 +141,20 @@
           <w:bCs/>
           <w:lang w:eastAsia="zh-CN"/>
         </w:rPr>
-        <w:t xml:space="preserve">Supplemental </w:t>
-      </w:r>
-      <w:r>
+        <w:t xml:space="preserve"> Page #</w:t>
+      </w:r>
+    </w:p>
+    <w:p>
+      <w:pPr>
+        <w:spacing w:after="0" w:line="240" w:lineRule="auto"/>
+        <w:jc w:val="right"/>
         <w:rPr>
           <w:rFonts w:ascii="Times New Roman" w:eastAsia="Times New Roman" w:hAnsi="Times New Roman" w:cs="Times New Roman"/>
           <w:b/>
           <w:bCs/>
           <w:lang w:eastAsia="zh-CN"/>
         </w:rPr>
-        <w:t>Methods……</w:t>
-      </w:r>
+      </w:pPr>
       <w:r>
         <w:rPr>
           <w:rFonts w:ascii="Times New Roman" w:eastAsia="Times New Roman" w:hAnsi="Times New Roman" w:cs="Times New Roman"/>
@@ -163,7 +162,7 @@
           <w:bCs/>
           <w:lang w:eastAsia="zh-CN"/>
         </w:rPr>
-        <w:t>…...</w:t>
+        <w:t xml:space="preserve">Supplemental </w:t>
       </w:r>
       <w:r>
         <w:rPr>
@@ -172,7 +171,7 @@
           <w:bCs/>
           <w:lang w:eastAsia="zh-CN"/>
         </w:rPr>
-        <w:t>…</w:t>
+        <w:t>Methods……</w:t>
       </w:r>
       <w:r>
         <w:rPr>
@@ -181,7 +180,7 @@
           <w:bCs/>
           <w:lang w:eastAsia="zh-CN"/>
         </w:rPr>
-        <w:t>………………………………….</w:t>
+        <w:t>…...</w:t>
       </w:r>
       <w:r>
         <w:rPr>
@@ -190,7 +189,7 @@
           <w:bCs/>
           <w:lang w:eastAsia="zh-CN"/>
         </w:rPr>
-        <w:t>…………………</w:t>
+        <w:t>…………………………………….…………………</w:t>
       </w:r>
       <w:proofErr w:type="gramStart"/>
       <w:r>
@@ -264,7 +263,7 @@
           <w:bCs/>
           <w:lang w:eastAsia="zh-CN"/>
         </w:rPr>
-        <w:t>x</w:t>
+        <w:t>2</w:t>
       </w:r>
       <w:r>
         <w:rPr>
@@ -279,7 +278,6 @@
     <w:p>
       <w:pPr>
         <w:spacing w:after="0" w:line="240" w:lineRule="auto"/>
-        <w:jc w:val="left"/>
         <w:rPr>
           <w:rFonts w:ascii="Times New Roman" w:eastAsia="Times New Roman" w:hAnsi="Times New Roman" w:cs="Times New Roman"/>
           <w:b/>
@@ -368,7 +366,7 @@
           <w:bCs/>
           <w:lang w:eastAsia="zh-CN"/>
         </w:rPr>
-        <w:t>…….....</w:t>
+        <w:t>……....</w:t>
       </w:r>
       <w:r>
         <w:rPr>
@@ -377,13 +375,12 @@
           <w:bCs/>
           <w:lang w:eastAsia="zh-CN"/>
         </w:rPr>
-        <w:t>x</w:t>
+        <w:t>7</w:t>
       </w:r>
     </w:p>
     <w:p>
       <w:pPr>
         <w:spacing w:after="0" w:line="240" w:lineRule="auto"/>
-        <w:jc w:val="left"/>
         <w:rPr>
           <w:rFonts w:ascii="Times New Roman" w:eastAsia="Times New Roman" w:hAnsi="Times New Roman" w:cs="Times New Roman"/>
           <w:b/>
@@ -472,13 +469,13 @@
           <w:bCs/>
           <w:lang w:eastAsia="zh-CN"/>
         </w:rPr>
-        <w:t>x</w:t>
+        <w:t>7</w:t>
       </w:r>
     </w:p>
     <w:p>
       <w:pPr>
         <w:spacing w:after="0" w:line="240" w:lineRule="auto"/>
-        <w:jc w:val="left"/>
+        <w:jc w:val="right"/>
         <w:rPr>
           <w:rFonts w:ascii="Times New Roman" w:eastAsia="Times New Roman" w:hAnsi="Times New Roman" w:cs="Times New Roman"/>
           <w:b/>
@@ -567,7 +564,7 @@
           <w:bCs/>
           <w:lang w:eastAsia="zh-CN"/>
         </w:rPr>
-        <w:t>x</w:t>
+        <w:t>9</w:t>
       </w:r>
     </w:p>
     <w:p>
@@ -669,8 +666,9 @@
           <w:bCs/>
           <w:lang w:eastAsia="zh-CN"/>
         </w:rPr>
-        <w:t>Phase 2 bypass and</w:t>
-      </w:r>
+        <w:t xml:space="preserve">Phase 2 bypass and the pooled RRs for </w:t>
+      </w:r>
+      <w:proofErr w:type="spellStart"/>
       <w:r>
         <w:rPr>
           <w:rFonts w:ascii="Times New Roman" w:eastAsia="Times New Roman" w:hAnsi="Times New Roman" w:cs="Times New Roman"/>
@@ -678,9 +676,9 @@
           <w:bCs/>
           <w:lang w:eastAsia="zh-CN"/>
         </w:rPr>
-        <w:t xml:space="preserve"> the pooled RRs for </w:t>
-      </w:r>
-      <w:proofErr w:type="spellStart"/>
+        <w:t>WdAEs</w:t>
+      </w:r>
+      <w:proofErr w:type="spellEnd"/>
       <w:r>
         <w:rPr>
           <w:rFonts w:ascii="Times New Roman" w:eastAsia="Times New Roman" w:hAnsi="Times New Roman" w:cs="Times New Roman"/>
@@ -688,9 +686,18 @@
           <w:bCs/>
           <w:lang w:eastAsia="zh-CN"/>
         </w:rPr>
-        <w:t>WdAEs</w:t>
-      </w:r>
-      <w:proofErr w:type="spellEnd"/>
+        <w:t xml:space="preserve"> </w:t>
+      </w:r>
+    </w:p>
+    <w:p>
+      <w:pPr>
+        <w:spacing w:after="0" w:line="240" w:lineRule="auto"/>
+        <w:jc w:val="right"/>
+        <w:rPr>
+          <w:b/>
+          <w:bCs/>
+        </w:rPr>
+      </w:pPr>
       <w:r>
         <w:rPr>
           <w:rFonts w:ascii="Times New Roman" w:eastAsia="Times New Roman" w:hAnsi="Times New Roman" w:cs="Times New Roman"/>
@@ -698,18 +705,8 @@
           <w:bCs/>
           <w:lang w:eastAsia="zh-CN"/>
         </w:rPr>
-        <w:t xml:space="preserve"> </w:t>
-      </w:r>
-    </w:p>
-    <w:p>
-      <w:pPr>
-        <w:spacing w:after="0" w:line="240" w:lineRule="auto"/>
-        <w:jc w:val="left"/>
-        <w:rPr>
-          <w:b/>
-          <w:bCs/>
-        </w:rPr>
-      </w:pPr>
+        <w:t>Supplemental</w:t>
+      </w:r>
       <w:r>
         <w:rPr>
           <w:rFonts w:ascii="Times New Roman" w:eastAsia="Times New Roman" w:hAnsi="Times New Roman" w:cs="Times New Roman"/>
@@ -717,8 +714,9 @@
           <w:bCs/>
           <w:lang w:eastAsia="zh-CN"/>
         </w:rPr>
-        <w:t>Supplemental</w:t>
-      </w:r>
+        <w:t xml:space="preserve"> References…………………………………………………………………………</w:t>
+      </w:r>
+      <w:proofErr w:type="gramStart"/>
       <w:r>
         <w:rPr>
           <w:rFonts w:ascii="Times New Roman" w:eastAsia="Times New Roman" w:hAnsi="Times New Roman" w:cs="Times New Roman"/>
@@ -726,9 +724,9 @@
           <w:bCs/>
           <w:lang w:eastAsia="zh-CN"/>
         </w:rPr>
-        <w:t xml:space="preserve"> References…………………………………………………………………………</w:t>
-      </w:r>
-      <w:proofErr w:type="gramStart"/>
+        <w:t>…..</w:t>
+      </w:r>
+      <w:proofErr w:type="gramEnd"/>
       <w:r>
         <w:rPr>
           <w:rFonts w:ascii="Times New Roman" w:eastAsia="Times New Roman" w:hAnsi="Times New Roman" w:cs="Times New Roman"/>
@@ -736,9 +734,8 @@
           <w:bCs/>
           <w:lang w:eastAsia="zh-CN"/>
         </w:rPr>
-        <w:t>…..</w:t>
-      </w:r>
-      <w:proofErr w:type="gramEnd"/>
+        <w:t>………</w:t>
+      </w:r>
       <w:r>
         <w:rPr>
           <w:rFonts w:ascii="Times New Roman" w:eastAsia="Times New Roman" w:hAnsi="Times New Roman" w:cs="Times New Roman"/>
@@ -746,7 +743,7 @@
           <w:bCs/>
           <w:lang w:eastAsia="zh-CN"/>
         </w:rPr>
-        <w:t>………</w:t>
+        <w:t>.</w:t>
       </w:r>
       <w:r>
         <w:rPr>
@@ -764,7 +761,7 @@
           <w:bCs/>
           <w:lang w:eastAsia="zh-CN"/>
         </w:rPr>
-        <w:t>.</w:t>
+        <w:t>…...</w:t>
       </w:r>
       <w:r>
         <w:rPr>
@@ -773,23 +770,7 @@
           <w:bCs/>
           <w:lang w:eastAsia="zh-CN"/>
         </w:rPr>
-        <w:t>…...</w:t>
-      </w:r>
-      <w:r>
-        <w:rPr>
-          <w:rFonts w:ascii="Times New Roman" w:eastAsia="Times New Roman" w:hAnsi="Times New Roman" w:cs="Times New Roman"/>
-          <w:b/>
-          <w:bCs/>
-          <w:lang w:eastAsia="zh-CN"/>
-        </w:rPr>
-        <w:t>..x</w:t>
-      </w:r>
-      <w:r>
-        <w:rPr>
-          <w:b/>
-          <w:bCs/>
-        </w:rPr>
-        <w:tab/>
+        <w:t>10</w:t>
       </w:r>
       <w:r>
         <w:rPr>
@@ -1197,6 +1178,14 @@
           <w:bCs/>
         </w:rPr>
         <w:t xml:space="preserve"> synonyms built into ClinicalTrials.gov</w:t>
+      </w:r>
+      <w:r>
+        <w:rPr>
+          <w:rFonts w:ascii="Times New Roman" w:hAnsi="Times New Roman" w:cs="Times New Roman"/>
+          <w:b/>
+          <w:bCs/>
+        </w:rPr>
+        <w:t>)</w:t>
       </w:r>
       <w:r>
         <w:rPr>
@@ -4938,6 +4927,13 @@
         </w:rPr>
         <w:t xml:space="preserve"> nonpositive).</w:t>
       </w:r>
+      <w:r>
+        <w:rPr>
+          <w:rFonts w:ascii="Times New Roman" w:hAnsi="Times New Roman" w:cs="Times New Roman"/>
+          <w:color w:val="000000"/>
+        </w:rPr>
+        <w:t xml:space="preserve"> We performed our final search on July 8, 2023. </w:t>
+      </w:r>
     </w:p>
     <w:p>
       <w:pPr>
@@ -5404,6 +5400,7 @@
         <w:rPr>
           <w:rFonts w:ascii="Times New Roman" w:hAnsi="Times New Roman" w:cs="Times New Roman"/>
         </w:rPr>
+        <w:lastRenderedPageBreak/>
         <w:t>To ensure our approach for matching phase</w:t>
       </w:r>
       <w:r>
@@ -5458,14 +5455,7 @@
         <w:rPr>
           <w:rFonts w:ascii="Times New Roman" w:hAnsi="Times New Roman" w:cs="Times New Roman"/>
         </w:rPr>
-        <w:t xml:space="preserve">matches </w:t>
-      </w:r>
-      <w:r>
-        <w:rPr>
-          <w:rFonts w:ascii="Times New Roman" w:hAnsi="Times New Roman" w:cs="Times New Roman"/>
-        </w:rPr>
-        <w:lastRenderedPageBreak/>
-        <w:t xml:space="preserve">for </w:t>
+        <w:t xml:space="preserve">matches for </w:t>
       </w:r>
       <w:r>
         <w:rPr>
@@ -6219,14 +6209,7 @@
           <w:rFonts w:ascii="Times New Roman" w:eastAsiaTheme="minorHAnsi" w:hAnsi="Times New Roman" w:cs="Times New Roman"/>
           <w:color w:val="000000"/>
         </w:rPr>
-        <w:t xml:space="preserve">. </w:t>
-      </w:r>
-      <w:r>
-        <w:rPr>
-          <w:rFonts w:ascii="Times New Roman" w:eastAsiaTheme="minorHAnsi" w:hAnsi="Times New Roman" w:cs="Times New Roman"/>
-          <w:color w:val="000000"/>
-        </w:rPr>
-        <w:t>The phase of an earlier trial</w:t>
+        <w:t>. The phase of an earlier trial</w:t>
       </w:r>
       <w:r>
         <w:rPr>
@@ -6804,19 +6787,14 @@
         <w:rPr>
           <w:rFonts w:ascii="Times New Roman" w:hAnsi="Times New Roman" w:cs="Times New Roman"/>
         </w:rPr>
+        <w:lastRenderedPageBreak/>
         <w:t>Once we determined that a phase 2 trial was an eligible match, we extracted its positivity status and classified the associated phase 3 trial.</w:t>
       </w:r>
       <w:r>
         <w:rPr>
           <w:rFonts w:ascii="Times New Roman" w:hAnsi="Times New Roman" w:cs="Times New Roman"/>
         </w:rPr>
-        <w:t xml:space="preserve"> </w:t>
-      </w:r>
-      <w:r>
-        <w:rPr>
-          <w:rFonts w:ascii="Times New Roman" w:hAnsi="Times New Roman" w:cs="Times New Roman"/>
-        </w:rPr>
-        <w:t>If any p3 trial had more than one prior trial, the one closest to preceded in the order they are described above took priority.</w:t>
+        <w:t xml:space="preserve"> If any p3 trial had more than one prior trial, the one closest to preceded in the order they are described above took priority.</w:t>
       </w:r>
     </w:p>
     <w:p>
@@ -8076,6 +8054,7 @@
         <w:rPr>
           <w:rFonts w:ascii="Times New Roman" w:hAnsi="Times New Roman" w:cs="Times New Roman"/>
         </w:rPr>
+        <w:lastRenderedPageBreak/>
         <w:t>These were confirmed with emails to authors when emails we</w:t>
       </w:r>
       <w:r>
@@ -8119,14 +8098,7 @@
         <w:rPr>
           <w:rFonts w:ascii="Times New Roman" w:hAnsi="Times New Roman" w:cs="Times New Roman"/>
         </w:rPr>
-        <w:t xml:space="preserve"> or results, these trials are put into the true bypass group because we could not </w:t>
-      </w:r>
-      <w:r>
-        <w:rPr>
-          <w:rFonts w:ascii="Times New Roman" w:hAnsi="Times New Roman" w:cs="Times New Roman"/>
-        </w:rPr>
-        <w:lastRenderedPageBreak/>
-        <w:t xml:space="preserve">determine if they were truly matches without information on </w:t>
+        <w:t xml:space="preserve"> or results, these trials are put into the true bypass group because we could not determine if they were truly matches without information on </w:t>
       </w:r>
       <w:r>
         <w:rPr>
@@ -9339,6 +9311,7 @@
           <w:color w:val="000000"/>
           <w:shd w:val="clear" w:color="auto" w:fill="FFFFFF"/>
         </w:rPr>
+        <w:lastRenderedPageBreak/>
         <w:t>We d</w:t>
       </w:r>
       <w:r>
@@ -9400,7 +9373,6 @@
         <w:rPr>
           <w:rFonts w:ascii="Times New Roman" w:hAnsi="Times New Roman" w:cs="Times New Roman"/>
         </w:rPr>
-        <w:lastRenderedPageBreak/>
         <w:t xml:space="preserve">Phase 2/3 vs </w:t>
       </w:r>
       <w:r>
@@ -13472,34 +13444,7 @@
           <w:rFonts w:ascii="Calibri" w:cs="Calibri"/>
         </w:rPr>
         <w:tab/>
-      </w:r>
-      <w:proofErr w:type="spellStart"/>
-      <w:r>
-        <w:rPr>
-          <w:rFonts w:ascii="Calibri" w:cs="Calibri"/>
-        </w:rPr>
-        <w:t>Viechtbauer</w:t>
-      </w:r>
-      <w:proofErr w:type="spellEnd"/>
-      <w:r>
-        <w:rPr>
-          <w:rFonts w:ascii="Calibri" w:cs="Calibri"/>
-        </w:rPr>
-        <w:t xml:space="preserve"> W. Conducting Meta-Analyses in R with the </w:t>
-      </w:r>
-      <w:proofErr w:type="spellStart"/>
-      <w:r>
-        <w:rPr>
-          <w:rFonts w:ascii="Calibri" w:cs="Calibri"/>
-        </w:rPr>
-        <w:t>metafor</w:t>
-      </w:r>
-      <w:proofErr w:type="spellEnd"/>
-      <w:r>
-        <w:rPr>
-          <w:rFonts w:ascii="Calibri" w:cs="Calibri"/>
-        </w:rPr>
-        <w:t xml:space="preserve"> Package. </w:t>
+        <w:t xml:space="preserve">Viechtbauer W. Conducting Meta-Analyses in R with the metafor Package. </w:t>
       </w:r>
       <w:r>
         <w:rPr>
